--- a/MPS.docx
+++ b/MPS.docx
@@ -6926,7 +6926,7 @@
         <w:pStyle w:val="ListParagraph"/>
         <w:numPr>
           <w:ilvl w:val="0"/>
-          <w:numId w:val="2"/>
+          <w:numId w:val="3"/>
         </w:numPr>
         <w:spacing w:after="200" w:line="276" w:lineRule="auto"/>
         <w:rPr>
@@ -7049,7 +7049,7 @@
           <wp:inline distT="0" distB="0" distL="0" distR="0">
             <wp:extent cx="3765550" cy="3879850"/>
             <wp:effectExtent l="0" t="0" r="0" b="0"/>
-            <wp:docPr id="5" name="Picture 5" descr="Description: flow.png"/>
+            <wp:docPr id="9" name="Picture 9" descr="Description: flow.png"/>
             <wp:cNvGraphicFramePr>
               <a:graphicFrameLocks xmlns:a="http://schemas.openxmlformats.org/drawingml/2006/main" noChangeAspect="1"/>
             </wp:cNvGraphicFramePr>
@@ -7063,7 +7063,7 @@
                     </pic:cNvPicPr>
                   </pic:nvPicPr>
                   <pic:blipFill>
-                    <a:blip>
+                    <a:blip r:embed="rId7">
                       <a:extLst>
                         <a:ext uri="{28A0092B-C50C-407E-A947-70E740481C1C}">
                           <a14:useLocalDpi xmlns:a14="http://schemas.microsoft.com/office/drawing/2010/main" val="0"/>
@@ -7439,7 +7439,7 @@
         <w:pStyle w:val="ListParagraph"/>
         <w:numPr>
           <w:ilvl w:val="0"/>
-          <w:numId w:val="2"/>
+          <w:numId w:val="3"/>
         </w:numPr>
         <w:spacing w:after="200" w:line="276" w:lineRule="auto"/>
         <w:rPr>
@@ -7493,7 +7493,7 @@
           <wp:inline distT="0" distB="0" distL="0" distR="0">
             <wp:extent cx="5143500" cy="4038600"/>
             <wp:effectExtent l="0" t="0" r="0" b="0"/>
-            <wp:docPr id="4" name="Picture 4" descr="Description: Basic.png"/>
+            <wp:docPr id="8" name="Picture 8" descr="Description: Basic.png"/>
             <wp:cNvGraphicFramePr>
               <a:graphicFrameLocks xmlns:a="http://schemas.openxmlformats.org/drawingml/2006/main" noChangeAspect="1"/>
             </wp:cNvGraphicFramePr>
@@ -7507,7 +7507,7 @@
                     </pic:cNvPicPr>
                   </pic:nvPicPr>
                   <pic:blipFill>
-                    <a:blip>
+                    <a:blip r:embed="rId8">
                       <a:extLst>
                         <a:ext uri="{28A0092B-C50C-407E-A947-70E740481C1C}">
                           <a14:useLocalDpi xmlns:a14="http://schemas.microsoft.com/office/drawing/2010/main" val="0"/>
@@ -7716,7 +7716,7 @@
           <wp:inline distT="0" distB="0" distL="0" distR="0">
             <wp:extent cx="5505450" cy="4114800"/>
             <wp:effectExtent l="0" t="0" r="0" b="0"/>
-            <wp:docPr id="3" name="Picture 3" descr="Description: Untitled.png"/>
+            <wp:docPr id="7" name="Picture 7" descr="Description: Untitled.png"/>
             <wp:cNvGraphicFramePr>
               <a:graphicFrameLocks xmlns:a="http://schemas.openxmlformats.org/drawingml/2006/main" noChangeAspect="1"/>
             </wp:cNvGraphicFramePr>
@@ -7730,7 +7730,7 @@
                     </pic:cNvPicPr>
                   </pic:nvPicPr>
                   <pic:blipFill>
-                    <a:blip>
+                    <a:blip r:embed="rId9">
                       <a:extLst>
                         <a:ext uri="{28A0092B-C50C-407E-A947-70E740481C1C}">
                           <a14:useLocalDpi xmlns:a14="http://schemas.microsoft.com/office/drawing/2010/main" val="0"/>
@@ -7977,7 +7977,7 @@
           <wp:inline distT="0" distB="0" distL="0" distR="0">
             <wp:extent cx="5537200" cy="4133850"/>
             <wp:effectExtent l="0" t="0" r="0" b="0"/>
-            <wp:docPr id="2" name="Picture 2" descr="Description: Untitled.png"/>
+            <wp:docPr id="6" name="Picture 6" descr="Description: Untitled.png"/>
             <wp:cNvGraphicFramePr>
               <a:graphicFrameLocks xmlns:a="http://schemas.openxmlformats.org/drawingml/2006/main" noChangeAspect="1"/>
             </wp:cNvGraphicFramePr>
@@ -7991,7 +7991,7 @@
                     </pic:cNvPicPr>
                   </pic:nvPicPr>
                   <pic:blipFill>
-                    <a:blip>
+                    <a:blip r:embed="rId10">
                       <a:extLst>
                         <a:ext uri="{28A0092B-C50C-407E-A947-70E740481C1C}">
                           <a14:useLocalDpi xmlns:a14="http://schemas.microsoft.com/office/drawing/2010/main" val="0"/>
@@ -9030,17 +9030,11 @@
   </w:abstractNum>
   <w:num w:numId="1">
     <w:abstractNumId w:val="0"/>
-    <w:lvlOverride w:ilvl="0"/>
-    <w:lvlOverride w:ilvl="1"/>
-    <w:lvlOverride w:ilvl="2"/>
-    <w:lvlOverride w:ilvl="3"/>
-    <w:lvlOverride w:ilvl="4"/>
-    <w:lvlOverride w:ilvl="5"/>
-    <w:lvlOverride w:ilvl="6"/>
-    <w:lvlOverride w:ilvl="7"/>
-    <w:lvlOverride w:ilvl="8"/>
   </w:num>
   <w:num w:numId="2">
+    <w:abstractNumId w:val="1"/>
+  </w:num>
+  <w:num w:numId="3">
     <w:abstractNumId w:val="1"/>
     <w:lvlOverride w:ilvl="0"/>
     <w:lvlOverride w:ilvl="1"/>
